--- a/files/test2.docx
+++ b/files/test2.docx
@@ -2,6 +2,854 @@
 <file path=word/document.xml><?xml version="1.0" encoding="utf-8"?>
 <w:document xmlns:wpc="http://schemas.microsoft.com/office/word/2010/wordprocessingCanvas" xmlns:cx="http://schemas.microsoft.com/office/drawing/2014/chartex" xmlns:cx1="http://schemas.microsoft.com/office/drawing/2015/9/8/chartex" xmlns:cx2="http://schemas.microsoft.com/office/drawing/2015/10/21/chartex" xmlns:cx3="http://schemas.microsoft.com/office/drawing/2016/5/9/chartex" xmlns:cx4="http://schemas.microsoft.com/office/drawing/2016/5/10/chartex" xmlns:cx5="http://schemas.microsoft.com/office/drawing/2016/5/11/chartex" xmlns:cx6="http://schemas.microsoft.com/office/drawing/2016/5/12/chartex" xmlns:cx7="http://schemas.microsoft.com/office/drawing/2016/5/13/chartex" xmlns:cx8="http://schemas.microsoft.com/office/drawing/2016/5/14/chartex" xmlns:mc="http://schemas.openxmlformats.org/markup-compatibility/2006" xmlns:aink="http://schemas.microsoft.com/office/drawing/2016/ink" xmlns:am3d="http://schemas.microsoft.com/office/drawing/2017/model3d" xmlns:o="urn:schemas-microsoft-com:office:office" xmlns:oel="http://schemas.microsoft.com/office/2019/extlst" xmlns:r="http://schemas.openxmlformats.org/officeDocument/2006/relationships" xmlns:m="http://schemas.openxmlformats.org/officeDocument/2006/math" xmlns:v="urn:schemas-microsoft-com:vml" xmlns:wp14="http://schemas.microsoft.com/office/word/2010/wordprocessingDrawing" xmlns:wp="http://schemas.openxmlformats.org/drawingml/2006/wordprocessingDrawing" xmlns:w10="urn:schemas-microsoft-com:office:word" xmlns:w="http://schemas.openxmlformats.org/wordprocessingml/2006/main" xmlns:w14="http://schemas.microsoft.com/office/word/2010/wordml" xmlns:w15="http://schemas.microsoft.com/office/word/2012/wordml" xmlns:w16cex="http://schemas.microsoft.com/office/word/2018/wordml/cex" xmlns:w16cid="http://schemas.microsoft.com/office/word/2016/wordml/cid" xmlns:w16="http://schemas.microsoft.com/office/word/2018/wordml" xmlns:w16sdtdh="http://schemas.microsoft.com/office/word/2020/wordml/sdtdatahash" xmlns:w16se="http://schemas.microsoft.com/office/word/2015/wordml/symex" xmlns:wpg="http://schemas.microsoft.com/office/word/2010/wordprocessingGroup" xmlns:wpi="http://schemas.microsoft.com/office/word/2010/wordprocessingInk" xmlns:wne="http://schemas.microsoft.com/office/word/2006/wordml" xmlns:wps="http://schemas.microsoft.com/office/word/2010/wordprocessingShape" mc:Ignorable="w14 w15 w16se w16cid w16 w16cex w16sdtdh wp14">
   <w:body>
+    <w:p/>
+    <w:p>
+      <w:pPr>
+        <w:autoSpaceDE w:val="0"/>
+        <w:autoSpaceDN w:val="0"/>
+        <w:spacing w:line="240" w:lineRule="auto"/>
+        <w:textAlignment w:val="auto"/>
+        <w:rPr>
+          <w:rFonts w:ascii="AppleSystemUIFont" w:eastAsiaTheme="minorEastAsia" w:hAnsi="AppleSystemUIFont" w:cs="AppleSystemUIFont"/>
+          <w:b/>
+          <w:bCs/>
+          <w:sz w:val="40"/>
+          <w:szCs w:val="40"/>
+        </w:rPr>
+      </w:pPr>
+      <w:r>
+        <w:rPr>
+          <w:rFonts w:ascii="AppleSystemUIFont" w:eastAsiaTheme="minorEastAsia" w:hAnsi="AppleSystemUIFont" w:cs="AppleSystemUIFont"/>
+          <w:b/>
+          <w:bCs/>
+          <w:sz w:val="40"/>
+          <w:szCs w:val="40"/>
+        </w:rPr>
+        <w:t>WNC ATS 2024/10/11</w:t>
+      </w:r>
+    </w:p>
+    <w:p>
+      <w:pPr>
+        <w:autoSpaceDE w:val="0"/>
+        <w:autoSpaceDN w:val="0"/>
+        <w:spacing w:line="240" w:lineRule="auto"/>
+        <w:textAlignment w:val="auto"/>
+        <w:rPr>
+          <w:rFonts w:ascii="AppleSystemUIFont" w:eastAsiaTheme="minorEastAsia" w:hAnsi="AppleSystemUIFont" w:cs="AppleSystemUIFont"/>
+          <w:sz w:val="26"/>
+          <w:szCs w:val="26"/>
+        </w:rPr>
+      </w:pPr>
+    </w:p>
+    <w:p>
+      <w:pPr>
+        <w:numPr>
+          <w:ilvl w:val="0"/>
+          <w:numId w:val="1"/>
+        </w:numPr>
+        <w:autoSpaceDE w:val="0"/>
+        <w:autoSpaceDN w:val="0"/>
+        <w:spacing w:line="240" w:lineRule="auto"/>
+        <w:ind w:left="0" w:firstLine="0"/>
+        <w:textAlignment w:val="auto"/>
+        <w:rPr>
+          <w:rFonts w:ascii="AppleSystemUIFont" w:eastAsiaTheme="minorEastAsia" w:hAnsi="AppleSystemUIFont" w:cs="AppleSystemUIFont"/>
+          <w:sz w:val="26"/>
+          <w:szCs w:val="26"/>
+        </w:rPr>
+      </w:pPr>
+      <w:r>
+        <w:rPr>
+          <w:rFonts w:ascii="AppleSystemUIFont" w:eastAsiaTheme="minorEastAsia" w:hAnsi="AppleSystemUIFont" w:cs="AppleSystemUIFont"/>
+          <w:sz w:val="26"/>
+          <w:szCs w:val="26"/>
+        </w:rPr>
+        <w:t>討論主題：</w:t>
+      </w:r>
+      <w:r>
+        <w:rPr>
+          <w:rFonts w:ascii="AppleSystemUIFont" w:eastAsiaTheme="minorEastAsia" w:hAnsi="AppleSystemUIFont" w:cs="AppleSystemUIFont"/>
+          <w:sz w:val="26"/>
+          <w:szCs w:val="26"/>
+        </w:rPr>
+        <w:t>Test Plan</w:t>
+      </w:r>
+      <w:r>
+        <w:rPr>
+          <w:rFonts w:ascii="AppleSystemUIFont" w:eastAsiaTheme="minorEastAsia" w:hAnsi="AppleSystemUIFont" w:cs="AppleSystemUIFont"/>
+          <w:sz w:val="26"/>
+          <w:szCs w:val="26"/>
+        </w:rPr>
+        <w:t>測試</w:t>
+      </w:r>
+    </w:p>
+    <w:p>
+      <w:pPr>
+        <w:numPr>
+          <w:ilvl w:val="0"/>
+          <w:numId w:val="1"/>
+        </w:numPr>
+        <w:autoSpaceDE w:val="0"/>
+        <w:autoSpaceDN w:val="0"/>
+        <w:spacing w:line="240" w:lineRule="auto"/>
+        <w:ind w:left="0" w:firstLine="0"/>
+        <w:textAlignment w:val="auto"/>
+        <w:rPr>
+          <w:rFonts w:ascii="AppleSystemUIFont" w:eastAsiaTheme="minorEastAsia" w:hAnsi="AppleSystemUIFont" w:cs="AppleSystemUIFont"/>
+          <w:sz w:val="26"/>
+          <w:szCs w:val="26"/>
+        </w:rPr>
+      </w:pPr>
+      <w:r>
+        <w:rPr>
+          <w:rFonts w:ascii="AppleSystemUIFont" w:eastAsiaTheme="minorEastAsia" w:hAnsi="AppleSystemUIFont" w:cs="AppleSystemUIFont"/>
+          <w:sz w:val="26"/>
+          <w:szCs w:val="26"/>
+        </w:rPr>
+        <w:t>發生狀況：</w:t>
+      </w:r>
+    </w:p>
+    <w:p>
+      <w:pPr>
+        <w:numPr>
+          <w:ilvl w:val="1"/>
+          <w:numId w:val="1"/>
+        </w:numPr>
+        <w:autoSpaceDE w:val="0"/>
+        <w:autoSpaceDN w:val="0"/>
+        <w:spacing w:line="240" w:lineRule="auto"/>
+        <w:ind w:left="0" w:firstLine="0"/>
+        <w:textAlignment w:val="auto"/>
+        <w:rPr>
+          <w:rFonts w:ascii="AppleSystemUIFont" w:eastAsiaTheme="minorEastAsia" w:hAnsi="AppleSystemUIFont" w:cs="AppleSystemUIFont"/>
+          <w:sz w:val="26"/>
+          <w:szCs w:val="26"/>
+        </w:rPr>
+      </w:pPr>
+      <w:r>
+        <w:rPr>
+          <w:rFonts w:ascii="AppleSystemUIFont" w:eastAsiaTheme="minorEastAsia" w:hAnsi="AppleSystemUIFont" w:cs="AppleSystemUIFont"/>
+          <w:sz w:val="26"/>
+          <w:szCs w:val="26"/>
+        </w:rPr>
+        <w:t>成功率</w:t>
+      </w:r>
+      <w:r>
+        <w:rPr>
+          <w:rFonts w:ascii="AppleSystemUIFont" w:eastAsiaTheme="minorEastAsia" w:hAnsi="AppleSystemUIFont" w:cs="AppleSystemUIFont"/>
+          <w:sz w:val="26"/>
+          <w:szCs w:val="26"/>
+        </w:rPr>
+        <w:t xml:space="preserve"> 83.8% 6/37</w:t>
+      </w:r>
+    </w:p>
+    <w:p>
+      <w:pPr>
+        <w:numPr>
+          <w:ilvl w:val="1"/>
+          <w:numId w:val="1"/>
+        </w:numPr>
+        <w:autoSpaceDE w:val="0"/>
+        <w:autoSpaceDN w:val="0"/>
+        <w:spacing w:line="240" w:lineRule="auto"/>
+        <w:ind w:left="0" w:firstLine="0"/>
+        <w:textAlignment w:val="auto"/>
+        <w:rPr>
+          <w:rFonts w:ascii="AppleSystemUIFont" w:eastAsiaTheme="minorEastAsia" w:hAnsi="AppleSystemUIFont" w:cs="AppleSystemUIFont"/>
+          <w:sz w:val="26"/>
+          <w:szCs w:val="26"/>
+        </w:rPr>
+      </w:pPr>
+      <w:r>
+        <w:rPr>
+          <w:rFonts w:ascii="AppleSystemUIFont" w:eastAsiaTheme="minorEastAsia" w:hAnsi="AppleSystemUIFont" w:cs="AppleSystemUIFont"/>
+          <w:sz w:val="26"/>
+          <w:szCs w:val="26"/>
+        </w:rPr>
+        <w:t>發生</w:t>
+      </w:r>
+      <w:r>
+        <w:rPr>
+          <w:rFonts w:ascii="AppleSystemUIFont" w:eastAsiaTheme="minorEastAsia" w:hAnsi="AppleSystemUIFont" w:cs="AppleSystemUIFont"/>
+          <w:sz w:val="26"/>
+          <w:szCs w:val="26"/>
+        </w:rPr>
+        <w:t xml:space="preserve"> Criteria </w:t>
+      </w:r>
+      <w:r>
+        <w:rPr>
+          <w:rFonts w:ascii="AppleSystemUIFont" w:eastAsiaTheme="minorEastAsia" w:hAnsi="AppleSystemUIFont" w:cs="AppleSystemUIFont"/>
+          <w:sz w:val="26"/>
+          <w:szCs w:val="26"/>
+        </w:rPr>
+        <w:t>欄位中：</w:t>
+      </w:r>
+    </w:p>
+    <w:p>
+      <w:pPr>
+        <w:numPr>
+          <w:ilvl w:val="2"/>
+          <w:numId w:val="1"/>
+        </w:numPr>
+        <w:autoSpaceDE w:val="0"/>
+        <w:autoSpaceDN w:val="0"/>
+        <w:spacing w:line="240" w:lineRule="auto"/>
+        <w:ind w:left="0" w:firstLine="0"/>
+        <w:textAlignment w:val="auto"/>
+        <w:rPr>
+          <w:rFonts w:ascii="AppleSystemUIFont" w:eastAsiaTheme="minorEastAsia" w:hAnsi="AppleSystemUIFont" w:cs="AppleSystemUIFont"/>
+          <w:sz w:val="26"/>
+          <w:szCs w:val="26"/>
+        </w:rPr>
+      </w:pPr>
+      <w:r>
+        <w:rPr>
+          <w:rFonts w:ascii="AppleSystemUIFont" w:eastAsiaTheme="minorEastAsia" w:hAnsi="AppleSystemUIFont" w:cs="AppleSystemUIFont"/>
+          <w:sz w:val="26"/>
+          <w:szCs w:val="26"/>
+        </w:rPr>
+        <w:t xml:space="preserve">// … // </w:t>
+      </w:r>
+      <w:r>
+        <w:rPr>
+          <w:rFonts w:ascii="AppleSystemUIFont" w:eastAsiaTheme="minorEastAsia" w:hAnsi="AppleSystemUIFont" w:cs="AppleSystemUIFont"/>
+          <w:sz w:val="26"/>
+          <w:szCs w:val="26"/>
+        </w:rPr>
+        <w:t>誤抓</w:t>
+      </w:r>
+    </w:p>
+    <w:p>
+      <w:pPr>
+        <w:numPr>
+          <w:ilvl w:val="2"/>
+          <w:numId w:val="1"/>
+        </w:numPr>
+        <w:autoSpaceDE w:val="0"/>
+        <w:autoSpaceDN w:val="0"/>
+        <w:spacing w:line="240" w:lineRule="auto"/>
+        <w:ind w:left="0" w:firstLine="0"/>
+        <w:textAlignment w:val="auto"/>
+        <w:rPr>
+          <w:rFonts w:ascii="AppleSystemUIFont" w:eastAsiaTheme="minorEastAsia" w:hAnsi="AppleSystemUIFont" w:cs="AppleSystemUIFont"/>
+          <w:sz w:val="26"/>
+          <w:szCs w:val="26"/>
+        </w:rPr>
+      </w:pPr>
+      <w:r>
+        <w:rPr>
+          <w:rFonts w:ascii="AppleSystemUIFont" w:eastAsiaTheme="minorEastAsia" w:hAnsi="AppleSystemUIFont" w:cs="AppleSystemUIFont"/>
+          <w:sz w:val="26"/>
+          <w:szCs w:val="26"/>
+        </w:rPr>
+        <w:t xml:space="preserve">&lt;NKUST&gt; </w:t>
+      </w:r>
+      <w:r>
+        <w:rPr>
+          <w:rFonts w:ascii="AppleSystemUIFont" w:eastAsiaTheme="minorEastAsia" w:hAnsi="AppleSystemUIFont" w:cs="AppleSystemUIFont"/>
+          <w:sz w:val="26"/>
+          <w:szCs w:val="26"/>
+        </w:rPr>
+        <w:t>並未被抓取</w:t>
+      </w:r>
+    </w:p>
+    <w:p>
+      <w:pPr>
+        <w:numPr>
+          <w:ilvl w:val="0"/>
+          <w:numId w:val="1"/>
+        </w:numPr>
+        <w:autoSpaceDE w:val="0"/>
+        <w:autoSpaceDN w:val="0"/>
+        <w:spacing w:line="240" w:lineRule="auto"/>
+        <w:ind w:left="0" w:firstLine="0"/>
+        <w:textAlignment w:val="auto"/>
+        <w:rPr>
+          <w:rFonts w:ascii="AppleSystemUIFont" w:eastAsiaTheme="minorEastAsia" w:hAnsi="AppleSystemUIFont" w:cs="AppleSystemUIFont"/>
+          <w:sz w:val="26"/>
+          <w:szCs w:val="26"/>
+        </w:rPr>
+      </w:pPr>
+      <w:r>
+        <w:rPr>
+          <w:rFonts w:ascii="AppleSystemUIFont" w:eastAsiaTheme="minorEastAsia" w:hAnsi="AppleSystemUIFont" w:cs="AppleSystemUIFont"/>
+          <w:sz w:val="26"/>
+          <w:szCs w:val="26"/>
+        </w:rPr>
+        <w:t>結論：</w:t>
+      </w:r>
+    </w:p>
+    <w:p>
+      <w:pPr>
+        <w:numPr>
+          <w:ilvl w:val="1"/>
+          <w:numId w:val="1"/>
+        </w:numPr>
+        <w:autoSpaceDE w:val="0"/>
+        <w:autoSpaceDN w:val="0"/>
+        <w:spacing w:line="240" w:lineRule="auto"/>
+        <w:ind w:left="0" w:firstLine="0"/>
+        <w:textAlignment w:val="auto"/>
+        <w:rPr>
+          <w:rFonts w:ascii="AppleSystemUIFont" w:eastAsiaTheme="minorEastAsia" w:hAnsi="AppleSystemUIFont" w:cs="AppleSystemUIFont"/>
+          <w:sz w:val="26"/>
+          <w:szCs w:val="26"/>
+        </w:rPr>
+      </w:pPr>
+      <w:r>
+        <w:rPr>
+          <w:rFonts w:ascii="AppleSystemUIFont" w:eastAsiaTheme="minorEastAsia" w:hAnsi="AppleSystemUIFont" w:cs="AppleSystemUIFont"/>
+          <w:sz w:val="26"/>
+          <w:szCs w:val="26"/>
+        </w:rPr>
+        <w:t xml:space="preserve">Criteria </w:t>
+      </w:r>
+      <w:r>
+        <w:rPr>
+          <w:rFonts w:ascii="AppleSystemUIFont" w:eastAsiaTheme="minorEastAsia" w:hAnsi="AppleSystemUIFont" w:cs="AppleSystemUIFont"/>
+          <w:sz w:val="26"/>
+          <w:szCs w:val="26"/>
+        </w:rPr>
+        <w:t>篩選掉</w:t>
+      </w:r>
+      <w:r>
+        <w:rPr>
+          <w:rFonts w:ascii="AppleSystemUIFont" w:eastAsiaTheme="minorEastAsia" w:hAnsi="AppleSystemUIFont" w:cs="AppleSystemUIFont"/>
+          <w:sz w:val="26"/>
+          <w:szCs w:val="26"/>
+        </w:rPr>
+        <w:t xml:space="preserve"> //….// </w:t>
+      </w:r>
+      <w:r>
+        <w:rPr>
+          <w:rFonts w:ascii="AppleSystemUIFont" w:eastAsiaTheme="minorEastAsia" w:hAnsi="AppleSystemUIFont" w:cs="AppleSystemUIFont"/>
+          <w:sz w:val="26"/>
+          <w:szCs w:val="26"/>
+        </w:rPr>
+        <w:t>的這種</w:t>
+      </w:r>
+      <w:r>
+        <w:rPr>
+          <w:rFonts w:ascii="AppleSystemUIFont" w:eastAsiaTheme="minorEastAsia" w:hAnsi="AppleSystemUIFont" w:cs="AppleSystemUIFont"/>
+          <w:sz w:val="26"/>
+          <w:szCs w:val="26"/>
+        </w:rPr>
+        <w:t xml:space="preserve"> CASE</w:t>
+      </w:r>
+    </w:p>
+    <w:p>
+      <w:pPr>
+        <w:numPr>
+          <w:ilvl w:val="1"/>
+          <w:numId w:val="1"/>
+        </w:numPr>
+        <w:autoSpaceDE w:val="0"/>
+        <w:autoSpaceDN w:val="0"/>
+        <w:spacing w:line="240" w:lineRule="auto"/>
+        <w:ind w:left="0" w:firstLine="0"/>
+        <w:textAlignment w:val="auto"/>
+        <w:rPr>
+          <w:rFonts w:ascii="AppleSystemUIFont" w:eastAsiaTheme="minorEastAsia" w:hAnsi="AppleSystemUIFont" w:cs="AppleSystemUIFont"/>
+          <w:sz w:val="26"/>
+          <w:szCs w:val="26"/>
+        </w:rPr>
+      </w:pPr>
+      <w:r>
+        <w:rPr>
+          <w:rFonts w:ascii="AppleSystemUIFont" w:eastAsiaTheme="minorEastAsia" w:hAnsi="AppleSystemUIFont" w:cs="AppleSystemUIFont"/>
+          <w:sz w:val="26"/>
+          <w:szCs w:val="26"/>
+        </w:rPr>
+        <w:t>如果該欄位僅有這一行：</w:t>
+      </w:r>
+    </w:p>
+    <w:p>
+      <w:pPr>
+        <w:numPr>
+          <w:ilvl w:val="2"/>
+          <w:numId w:val="1"/>
+        </w:numPr>
+        <w:autoSpaceDE w:val="0"/>
+        <w:autoSpaceDN w:val="0"/>
+        <w:spacing w:line="240" w:lineRule="auto"/>
+        <w:ind w:left="0" w:firstLine="0"/>
+        <w:textAlignment w:val="auto"/>
+        <w:rPr>
+          <w:rFonts w:ascii="AppleSystemUIFont" w:eastAsiaTheme="minorEastAsia" w:hAnsi="AppleSystemUIFont" w:cs="AppleSystemUIFont"/>
+          <w:sz w:val="26"/>
+          <w:szCs w:val="26"/>
+        </w:rPr>
+      </w:pPr>
+      <w:r>
+        <w:rPr>
+          <w:rFonts w:ascii="AppleSystemUIFont" w:eastAsiaTheme="minorEastAsia" w:hAnsi="AppleSystemUIFont" w:cs="AppleSystemUIFont"/>
+          <w:sz w:val="26"/>
+          <w:szCs w:val="26"/>
+        </w:rPr>
+        <w:t>&lt;</w:t>
+      </w:r>
+      <w:proofErr w:type="spellStart"/>
+      <w:r>
+        <w:rPr>
+          <w:rFonts w:ascii="AppleSystemUIFont" w:eastAsiaTheme="minorEastAsia" w:hAnsi="AppleSystemUIFont" w:cs="AppleSystemUIFont"/>
+          <w:sz w:val="26"/>
+          <w:szCs w:val="26"/>
+        </w:rPr>
+        <w:t>abc</w:t>
+      </w:r>
+      <w:proofErr w:type="spellEnd"/>
+      <w:r>
+        <w:rPr>
+          <w:rFonts w:ascii="AppleSystemUIFont" w:eastAsiaTheme="minorEastAsia" w:hAnsi="AppleSystemUIFont" w:cs="AppleSystemUIFont"/>
+          <w:sz w:val="26"/>
+          <w:szCs w:val="26"/>
+        </w:rPr>
+        <w:t>&gt;</w:t>
+      </w:r>
+    </w:p>
+    <w:p>
+      <w:pPr>
+        <w:numPr>
+          <w:ilvl w:val="2"/>
+          <w:numId w:val="1"/>
+        </w:numPr>
+        <w:autoSpaceDE w:val="0"/>
+        <w:autoSpaceDN w:val="0"/>
+        <w:spacing w:line="240" w:lineRule="auto"/>
+        <w:ind w:left="0" w:firstLine="0"/>
+        <w:textAlignment w:val="auto"/>
+        <w:rPr>
+          <w:rFonts w:ascii="AppleSystemUIFont" w:eastAsiaTheme="minorEastAsia" w:hAnsi="AppleSystemUIFont" w:cs="AppleSystemUIFont"/>
+          <w:sz w:val="26"/>
+          <w:szCs w:val="26"/>
+        </w:rPr>
+      </w:pPr>
+      <w:r>
+        <w:rPr>
+          <w:rFonts w:ascii="AppleSystemUIFont" w:eastAsiaTheme="minorEastAsia" w:hAnsi="AppleSystemUIFont" w:cs="AppleSystemUIFont"/>
+          <w:sz w:val="26"/>
+          <w:szCs w:val="26"/>
+        </w:rPr>
+        <w:t>{</w:t>
+      </w:r>
+      <w:proofErr w:type="spellStart"/>
+      <w:r>
+        <w:rPr>
+          <w:rFonts w:ascii="AppleSystemUIFont" w:eastAsiaTheme="minorEastAsia" w:hAnsi="AppleSystemUIFont" w:cs="AppleSystemUIFont"/>
+          <w:sz w:val="26"/>
+          <w:szCs w:val="26"/>
+        </w:rPr>
+        <w:t>abc</w:t>
+      </w:r>
+      <w:proofErr w:type="spellEnd"/>
+      <w:r>
+        <w:rPr>
+          <w:rFonts w:ascii="AppleSystemUIFont" w:eastAsiaTheme="minorEastAsia" w:hAnsi="AppleSystemUIFont" w:cs="AppleSystemUIFont"/>
+          <w:sz w:val="26"/>
+          <w:szCs w:val="26"/>
+        </w:rPr>
+        <w:t>}</w:t>
+      </w:r>
+    </w:p>
+    <w:p>
+      <w:pPr>
+        <w:numPr>
+          <w:ilvl w:val="2"/>
+          <w:numId w:val="1"/>
+        </w:numPr>
+        <w:autoSpaceDE w:val="0"/>
+        <w:autoSpaceDN w:val="0"/>
+        <w:spacing w:line="240" w:lineRule="auto"/>
+        <w:ind w:left="0" w:firstLine="0"/>
+        <w:textAlignment w:val="auto"/>
+        <w:rPr>
+          <w:rFonts w:ascii="AppleSystemUIFont" w:eastAsiaTheme="minorEastAsia" w:hAnsi="AppleSystemUIFont" w:cs="AppleSystemUIFont"/>
+          <w:sz w:val="26"/>
+          <w:szCs w:val="26"/>
+        </w:rPr>
+      </w:pPr>
+      <w:r>
+        <w:rPr>
+          <w:rFonts w:ascii="AppleSystemUIFont" w:eastAsiaTheme="minorEastAsia" w:hAnsi="AppleSystemUIFont" w:cs="AppleSystemUIFont"/>
+          <w:sz w:val="26"/>
+          <w:szCs w:val="26"/>
+        </w:rPr>
+        <w:t>[</w:t>
+      </w:r>
+      <w:proofErr w:type="spellStart"/>
+      <w:r>
+        <w:rPr>
+          <w:rFonts w:ascii="AppleSystemUIFont" w:eastAsiaTheme="minorEastAsia" w:hAnsi="AppleSystemUIFont" w:cs="AppleSystemUIFont"/>
+          <w:sz w:val="26"/>
+          <w:szCs w:val="26"/>
+        </w:rPr>
+        <w:t>abc</w:t>
+      </w:r>
+      <w:proofErr w:type="spellEnd"/>
+      <w:r>
+        <w:rPr>
+          <w:rFonts w:ascii="AppleSystemUIFont" w:eastAsiaTheme="minorEastAsia" w:hAnsi="AppleSystemUIFont" w:cs="AppleSystemUIFont"/>
+          <w:sz w:val="26"/>
+          <w:szCs w:val="26"/>
+        </w:rPr>
+        <w:t>]</w:t>
+      </w:r>
+    </w:p>
+    <w:p>
+      <w:pPr>
+        <w:numPr>
+          <w:ilvl w:val="2"/>
+          <w:numId w:val="1"/>
+        </w:numPr>
+        <w:autoSpaceDE w:val="0"/>
+        <w:autoSpaceDN w:val="0"/>
+        <w:spacing w:line="240" w:lineRule="auto"/>
+        <w:ind w:left="0" w:firstLine="0"/>
+        <w:textAlignment w:val="auto"/>
+        <w:rPr>
+          <w:rFonts w:ascii="AppleSystemUIFont" w:eastAsiaTheme="minorEastAsia" w:hAnsi="AppleSystemUIFont" w:cs="AppleSystemUIFont"/>
+          <w:sz w:val="26"/>
+          <w:szCs w:val="26"/>
+        </w:rPr>
+      </w:pPr>
+      <w:r>
+        <w:rPr>
+          <w:rFonts w:ascii="AppleSystemUIFont" w:eastAsiaTheme="minorEastAsia" w:hAnsi="AppleSystemUIFont" w:cs="AppleSystemUIFont"/>
+          <w:sz w:val="26"/>
+          <w:szCs w:val="26"/>
+        </w:rPr>
+        <w:t>(</w:t>
+      </w:r>
+      <w:proofErr w:type="spellStart"/>
+      <w:r>
+        <w:rPr>
+          <w:rFonts w:ascii="AppleSystemUIFont" w:eastAsiaTheme="minorEastAsia" w:hAnsi="AppleSystemUIFont" w:cs="AppleSystemUIFont"/>
+          <w:sz w:val="26"/>
+          <w:szCs w:val="26"/>
+        </w:rPr>
+        <w:t>abc</w:t>
+      </w:r>
+      <w:proofErr w:type="spellEnd"/>
+      <w:r>
+        <w:rPr>
+          <w:rFonts w:ascii="AppleSystemUIFont" w:eastAsiaTheme="minorEastAsia" w:hAnsi="AppleSystemUIFont" w:cs="AppleSystemUIFont"/>
+          <w:sz w:val="26"/>
+          <w:szCs w:val="26"/>
+        </w:rPr>
+        <w:t>)</w:t>
+      </w:r>
+    </w:p>
+    <w:p>
+      <w:pPr>
+        <w:autoSpaceDE w:val="0"/>
+        <w:autoSpaceDN w:val="0"/>
+        <w:spacing w:line="240" w:lineRule="auto"/>
+        <w:textAlignment w:val="auto"/>
+        <w:rPr>
+          <w:rFonts w:ascii="AppleSystemUIFont" w:eastAsiaTheme="minorEastAsia" w:hAnsi="AppleSystemUIFont" w:cs="AppleSystemUIFont"/>
+          <w:sz w:val="26"/>
+          <w:szCs w:val="26"/>
+        </w:rPr>
+      </w:pPr>
+      <w:r>
+        <w:rPr>
+          <w:rFonts w:ascii="AppleSystemUIFont" w:eastAsiaTheme="minorEastAsia" w:hAnsi="AppleSystemUIFont" w:cs="AppleSystemUIFont"/>
+          <w:sz w:val="26"/>
+          <w:szCs w:val="26"/>
+        </w:rPr>
+        <w:tab/>
+      </w:r>
+      <w:r>
+        <w:rPr>
+          <w:rFonts w:ascii="AppleSystemUIFont" w:eastAsiaTheme="minorEastAsia" w:hAnsi="AppleSystemUIFont" w:cs="AppleSystemUIFont"/>
+          <w:sz w:val="26"/>
+          <w:szCs w:val="26"/>
+        </w:rPr>
+        <w:t>需要進行把外部符號拿掉，僅留下</w:t>
+      </w:r>
+      <w:r>
+        <w:rPr>
+          <w:rFonts w:ascii="AppleSystemUIFont" w:eastAsiaTheme="minorEastAsia" w:hAnsi="AppleSystemUIFont" w:cs="AppleSystemUIFont"/>
+          <w:sz w:val="26"/>
+          <w:szCs w:val="26"/>
+        </w:rPr>
+        <w:t xml:space="preserve"> </w:t>
+      </w:r>
+      <w:proofErr w:type="spellStart"/>
+      <w:r>
+        <w:rPr>
+          <w:rFonts w:ascii="AppleSystemUIFont" w:eastAsiaTheme="minorEastAsia" w:hAnsi="AppleSystemUIFont" w:cs="AppleSystemUIFont"/>
+          <w:sz w:val="26"/>
+          <w:szCs w:val="26"/>
+        </w:rPr>
+        <w:t>abc</w:t>
+      </w:r>
+      <w:proofErr w:type="spellEnd"/>
+    </w:p>
+    <w:p>
+      <w:pPr>
+        <w:numPr>
+          <w:ilvl w:val="2"/>
+          <w:numId w:val="2"/>
+        </w:numPr>
+        <w:autoSpaceDE w:val="0"/>
+        <w:autoSpaceDN w:val="0"/>
+        <w:spacing w:line="240" w:lineRule="auto"/>
+        <w:ind w:left="0" w:firstLine="0"/>
+        <w:textAlignment w:val="auto"/>
+        <w:rPr>
+          <w:rFonts w:ascii="AppleSystemUIFont" w:eastAsia="AppleExternalUIFontTraditionalC" w:hAnsi="AppleSystemUIFont" w:cs="AppleSystemUIFont"/>
+          <w:sz w:val="26"/>
+          <w:szCs w:val="26"/>
+        </w:rPr>
+      </w:pPr>
+      <w:r>
+        <w:rPr>
+          <w:rFonts w:ascii="AppleExternalUIFontTraditionalC" w:eastAsia="AppleExternalUIFontTraditionalC" w:hAnsi="AppleSystemUIFont" w:cs="AppleExternalUIFontTraditionalC" w:hint="eastAsia"/>
+          <w:sz w:val="26"/>
+          <w:szCs w:val="26"/>
+        </w:rPr>
+        <w:t>刪除線需要進行事先篩選</w:t>
+      </w:r>
+    </w:p>
+    <w:p>
+      <w:pPr>
+        <w:numPr>
+          <w:ilvl w:val="2"/>
+          <w:numId w:val="2"/>
+        </w:numPr>
+        <w:autoSpaceDE w:val="0"/>
+        <w:autoSpaceDN w:val="0"/>
+        <w:spacing w:line="240" w:lineRule="auto"/>
+        <w:ind w:left="0" w:firstLine="0"/>
+        <w:textAlignment w:val="auto"/>
+        <w:rPr>
+          <w:rFonts w:ascii="AppleSystemUIFont" w:eastAsia="AppleExternalUIFontTraditionalC" w:hAnsi="AppleSystemUIFont" w:cs="AppleSystemUIFont"/>
+          <w:sz w:val="26"/>
+          <w:szCs w:val="26"/>
+        </w:rPr>
+      </w:pPr>
+      <w:r>
+        <w:rPr>
+          <w:rFonts w:ascii="AppleSystemUIFont" w:eastAsia="AppleExternalUIFontTraditionalC" w:hAnsi="AppleSystemUIFont" w:cs="AppleSystemUIFont"/>
+          <w:sz w:val="26"/>
+          <w:szCs w:val="26"/>
+        </w:rPr>
+        <w:t xml:space="preserve">TABLE </w:t>
+      </w:r>
+      <w:r>
+        <w:rPr>
+          <w:rFonts w:ascii="AppleExternalUIFontTraditionalC" w:eastAsia="AppleExternalUIFontTraditionalC" w:hAnsi="AppleSystemUIFont" w:cs="AppleExternalUIFontTraditionalC" w:hint="eastAsia"/>
+          <w:sz w:val="26"/>
+          <w:szCs w:val="26"/>
+        </w:rPr>
+        <w:t>抓取時，需檢查</w:t>
+      </w:r>
+      <w:r>
+        <w:rPr>
+          <w:rFonts w:ascii="AppleSystemUIFont" w:eastAsia="AppleExternalUIFontTraditionalC" w:hAnsi="AppleSystemUIFont" w:cs="AppleSystemUIFont"/>
+          <w:sz w:val="26"/>
+          <w:szCs w:val="26"/>
+        </w:rPr>
+        <w:t xml:space="preserve"> </w:t>
+      </w:r>
+      <w:r>
+        <w:rPr>
+          <w:rFonts w:ascii="AppleExternalUIFontTraditionalC" w:eastAsia="AppleExternalUIFontTraditionalC" w:hAnsi="AppleSystemUIFont" w:cs="AppleExternalUIFontTraditionalC" w:hint="eastAsia"/>
+          <w:sz w:val="26"/>
+          <w:szCs w:val="26"/>
+        </w:rPr>
+        <w:t>字眼（</w:t>
+      </w:r>
+      <w:r>
+        <w:rPr>
+          <w:rFonts w:ascii="AppleSystemUIFont" w:eastAsia="AppleExternalUIFontTraditionalC" w:hAnsi="AppleSystemUIFont" w:cs="AppleSystemUIFont"/>
+          <w:sz w:val="26"/>
+          <w:szCs w:val="26"/>
+        </w:rPr>
+        <w:t xml:space="preserve">command criteria test item </w:t>
+      </w:r>
+      <w:r>
+        <w:rPr>
+          <w:rFonts w:ascii="AppleExternalUIFontTraditionalC" w:eastAsia="AppleExternalUIFontTraditionalC" w:hAnsi="AppleSystemUIFont" w:cs="AppleExternalUIFontTraditionalC" w:hint="eastAsia"/>
+          <w:sz w:val="26"/>
+          <w:szCs w:val="26"/>
+        </w:rPr>
+        <w:t>）</w:t>
+      </w:r>
+    </w:p>
+    <w:p/>
+    <w:p/>
+    <w:tbl>
+      <w:tblPr>
+        <w:tblStyle w:val="a7"/>
+        <w:tblW w:w="0" w:type="auto"/>
+        <w:tblLook w:val="04A0" w:firstRow="1" w:lastRow="0" w:firstColumn="1" w:lastColumn="0" w:noHBand="0" w:noVBand="1"/>
+      </w:tblPr>
+      <w:tblGrid>
+        <w:gridCol w:w="1659"/>
+        <w:gridCol w:w="1659"/>
+        <w:gridCol w:w="1659"/>
+        <w:gridCol w:w="1659"/>
+        <w:gridCol w:w="1660"/>
+      </w:tblGrid>
+      <w:tr>
+        <w:tc>
+          <w:tcPr>
+            <w:tcW w:w="1659" w:type="dxa"/>
+          </w:tcPr>
+          <w:p>
+            <w:r>
+              <w:t>aa</w:t>
+            </w:r>
+          </w:p>
+          <w:p/>
+        </w:tc>
+        <w:tc>
+          <w:tcPr>
+            <w:tcW w:w="1659" w:type="dxa"/>
+          </w:tcPr>
+          <w:p>
+            <w:r>
+              <w:t>aa</w:t>
+            </w:r>
+          </w:p>
+        </w:tc>
+        <w:tc>
+          <w:tcPr>
+            <w:tcW w:w="1659" w:type="dxa"/>
+          </w:tcPr>
+          <w:p>
+            <w:proofErr w:type="spellStart"/>
+            <w:r>
+              <w:t>aaa</w:t>
+            </w:r>
+            <w:proofErr w:type="spellEnd"/>
+          </w:p>
+        </w:tc>
+        <w:tc>
+          <w:tcPr>
+            <w:tcW w:w="1659" w:type="dxa"/>
+          </w:tcPr>
+          <w:p>
+            <w:r>
+              <w:t>aa</w:t>
+            </w:r>
+          </w:p>
+        </w:tc>
+        <w:tc>
+          <w:tcPr>
+            <w:tcW w:w="1660" w:type="dxa"/>
+          </w:tcPr>
+          <w:p>
+            <w:proofErr w:type="spellStart"/>
+            <w:r>
+              <w:t>aaaa</w:t>
+            </w:r>
+            <w:proofErr w:type="spellEnd"/>
+          </w:p>
+        </w:tc>
+      </w:tr>
+      <w:tr>
+        <w:tc>
+          <w:tcPr>
+            <w:tcW w:w="1659" w:type="dxa"/>
+          </w:tcPr>
+          <w:p/>
+        </w:tc>
+        <w:tc>
+          <w:tcPr>
+            <w:tcW w:w="1659" w:type="dxa"/>
+          </w:tcPr>
+          <w:p>
+            <w:pPr>
+              <w:tabs>
+                <w:tab w:val="left" w:pos="861"/>
+              </w:tabs>
+            </w:pPr>
+            <w:proofErr w:type="spellStart"/>
+            <w:r>
+              <w:t>a</w:t>
+            </w:r>
+            <w:proofErr w:type="spellEnd"/>
+            <w:r>
+              <w:tab/>
+              <w:t>a</w:t>
+            </w:r>
+          </w:p>
+        </w:tc>
+        <w:tc>
+          <w:tcPr>
+            <w:tcW w:w="1659" w:type="dxa"/>
+          </w:tcPr>
+          <w:p>
+            <w:r>
+              <w:t>a</w:t>
+            </w:r>
+          </w:p>
+        </w:tc>
+        <w:tc>
+          <w:tcPr>
+            <w:tcW w:w="1659" w:type="dxa"/>
+          </w:tcPr>
+          <w:p>
+            <w:proofErr w:type="spellStart"/>
+            <w:r>
+              <w:t>aaa</w:t>
+            </w:r>
+            <w:proofErr w:type="spellEnd"/>
+          </w:p>
+        </w:tc>
+        <w:tc>
+          <w:tcPr>
+            <w:tcW w:w="1660" w:type="dxa"/>
+          </w:tcPr>
+          <w:p/>
+        </w:tc>
+      </w:tr>
+      <w:tr>
+        <w:tc>
+          <w:tcPr>
+            <w:tcW w:w="1659" w:type="dxa"/>
+          </w:tcPr>
+          <w:p/>
+        </w:tc>
+        <w:tc>
+          <w:tcPr>
+            <w:tcW w:w="1659" w:type="dxa"/>
+          </w:tcPr>
+          <w:p/>
+        </w:tc>
+        <w:tc>
+          <w:tcPr>
+            <w:tcW w:w="1659" w:type="dxa"/>
+          </w:tcPr>
+          <w:p>
+            <w:proofErr w:type="spellStart"/>
+            <w:r>
+              <w:t>aaa</w:t>
+            </w:r>
+            <w:proofErr w:type="spellEnd"/>
+          </w:p>
+        </w:tc>
+        <w:tc>
+          <w:tcPr>
+            <w:tcW w:w="1659" w:type="dxa"/>
+          </w:tcPr>
+          <w:p/>
+        </w:tc>
+        <w:tc>
+          <w:tcPr>
+            <w:tcW w:w="1660" w:type="dxa"/>
+          </w:tcPr>
+          <w:p/>
+        </w:tc>
+      </w:tr>
+    </w:tbl>
+    <w:p/>
+    <w:p/>
+    <w:p/>
+    <w:p/>
     <w:tbl>
       <w:tblPr>
         <w:tblW w:w="6251" w:type="pct"/>
@@ -48,6 +896,8 @@
                 <w:lang w:eastAsia="zh-TW"/>
               </w:rPr>
             </w:pPr>
+            <w:bookmarkStart w:id="0" w:name="OLE_LINK37"/>
+            <w:bookmarkStart w:id="1" w:name="OLE_LINK38"/>
             <w:r>
               <w:rPr>
                 <w:rFonts w:asciiTheme="minorHAnsi" w:eastAsia="標楷體" w:hAnsiTheme="minorHAnsi" w:cstheme="minorBidi"/>
@@ -207,7 +1057,7 @@
                 <w:szCs w:val="16"/>
               </w:rPr>
             </w:pPr>
-            <w:bookmarkStart w:id="0" w:name="_Hlk179534154"/>
+            <w:bookmarkStart w:id="2" w:name="_Hlk179534154"/>
             <w:proofErr w:type="spellStart"/>
             <w:r>
               <w:rPr>
@@ -264,364 +1114,249 @@
             </w:pPr>
             <w:r>
               <w:rPr>
-                <w:rFonts w:asciiTheme="minorHAnsi" w:eastAsia="Arial Unicode MS" w:hAnsiTheme="minorHAnsi" w:cstheme="minorBidi"/>
+                <w:noProof/>
                 <w:color w:val="FF0000"/>
                 <w:sz w:val="16"/>
-                <w:szCs w:val="12"/>
               </w:rPr>
-              <w:t>Result: PASS</w:t>
-            </w:r>
-          </w:p>
-          <w:p>
-            <w:pPr>
-              <w:spacing w:line="240" w:lineRule="exact"/>
+              <w:t>Memory will be changed when using Meraki’s firmware</w:t>
+            </w:r>
+            <w:r>
               <w:rPr>
                 <w:rFonts w:asciiTheme="minorHAnsi" w:eastAsia="Arial Unicode MS" w:hAnsiTheme="minorHAnsi" w:cstheme="minorBidi"/>
                 <w:color w:val="FF0000"/>
                 <w:sz w:val="16"/>
                 <w:szCs w:val="12"/>
               </w:rPr>
-            </w:pPr>
-            <w:r>
-              <w:rPr>
-                <w:rFonts w:asciiTheme="minorHAnsi" w:eastAsia="Arial Unicode MS" w:hAnsiTheme="minorHAnsi" w:cstheme="minorBidi"/>
-                <w:color w:val="FF0000"/>
-                <w:sz w:val="16"/>
-                <w:szCs w:val="12"/>
-              </w:rPr>
-              <w:br/>
-              <w:t>//</w:t>
-            </w:r>
-            <w:r>
-              <w:rPr>
-                <w:noProof/>
-                <w:color w:val="FF0000"/>
-                <w:sz w:val="16"/>
-              </w:rPr>
-              <w:t xml:space="preserve"> Memory will be changed when using Meraki’s </w:t>
-            </w:r>
-            <w:proofErr w:type="gramStart"/>
-            <w:r>
-              <w:rPr>
-                <w:noProof/>
-                <w:color w:val="FF0000"/>
-                <w:sz w:val="16"/>
-              </w:rPr>
-              <w:t>firmware</w:t>
-            </w:r>
-            <w:r>
-              <w:rPr>
-                <w:rFonts w:asciiTheme="minorHAnsi" w:eastAsia="Arial Unicode MS" w:hAnsiTheme="minorHAnsi" w:cstheme="minorBidi"/>
-                <w:color w:val="FF0000"/>
-                <w:sz w:val="16"/>
-                <w:szCs w:val="12"/>
-              </w:rPr>
-              <w:t>./</w:t>
-            </w:r>
-            <w:proofErr w:type="gramEnd"/>
-            <w:r>
-              <w:rPr>
-                <w:rFonts w:asciiTheme="minorHAnsi" w:eastAsia="Arial Unicode MS" w:hAnsiTheme="minorHAnsi" w:cstheme="minorBidi"/>
-                <w:color w:val="FF0000"/>
-                <w:sz w:val="16"/>
-                <w:szCs w:val="12"/>
-              </w:rPr>
-              <w:t>/</w:t>
-            </w:r>
+              <w:t>.</w:t>
+            </w:r>
+          </w:p>
+        </w:tc>
+      </w:tr>
+      <w:bookmarkEnd w:id="0"/>
+      <w:bookmarkEnd w:id="1"/>
+      <w:bookmarkEnd w:id="2"/>
+    </w:tbl>
+    <w:p/>
+    <w:p>
+      <w:proofErr w:type="spellStart"/>
+      <w:proofErr w:type="gramStart"/>
+      <w:r>
+        <w:t>Gdkg</w:t>
+      </w:r>
+      <w:proofErr w:type="spellEnd"/>
+      <w:r>
+        <w:t>[</w:t>
+      </w:r>
+      <w:proofErr w:type="spellStart"/>
+      <w:proofErr w:type="gramEnd"/>
+      <w:r>
+        <w:t>pskg</w:t>
+      </w:r>
+      <w:proofErr w:type="spellEnd"/>
+      <w:r>
+        <w:t>[</w:t>
+      </w:r>
+      <w:proofErr w:type="spellStart"/>
+      <w:r>
+        <w:t>psd</w:t>
+      </w:r>
+      <w:proofErr w:type="spellEnd"/>
+      <w:r>
+        <w:t>[</w:t>
+      </w:r>
+      <w:proofErr w:type="spellStart"/>
+      <w:r>
+        <w:t>pksg</w:t>
+      </w:r>
+      <w:proofErr w:type="spellEnd"/>
+      <w:r>
+        <w:t>[</w:t>
+      </w:r>
+      <w:proofErr w:type="spellStart"/>
+      <w:r>
+        <w:t>kds</w:t>
+      </w:r>
+      <w:proofErr w:type="spellEnd"/>
+      <w:r>
+        <w:t>[g</w:t>
+      </w:r>
+    </w:p>
+    <w:p/>
+    <w:tbl>
+      <w:tblPr>
+        <w:tblStyle w:val="a7"/>
+        <w:tblW w:w="0" w:type="auto"/>
+        <w:tblLook w:val="04A0" w:firstRow="1" w:lastRow="0" w:firstColumn="1" w:lastColumn="0" w:noHBand="0" w:noVBand="1"/>
+      </w:tblPr>
+      <w:tblGrid>
+        <w:gridCol w:w="3421"/>
+        <w:gridCol w:w="4152"/>
+      </w:tblGrid>
+      <w:tr>
+        <w:tc>
+          <w:tcPr>
+            <w:tcW w:w="7573" w:type="dxa"/>
+            <w:gridSpan w:val="2"/>
+          </w:tcPr>
+          <w:p>
+            <w:bookmarkStart w:id="3" w:name="_Hlk179537940"/>
+            <w:proofErr w:type="spellStart"/>
+            <w:r>
+              <w:lastRenderedPageBreak/>
+              <w:t>zgdgfch</w:t>
+            </w:r>
+            <w:proofErr w:type="spellEnd"/>
           </w:p>
         </w:tc>
       </w:tr>
       <w:tr>
-        <w:trPr>
-          <w:trHeight w:val="402"/>
-          <w:jc w:val="center"/>
-        </w:trPr>
-        <w:tc>
-          <w:tcPr>
-            <w:tcW w:w="1428" w:type="pct"/>
-            <w:shd w:val="clear" w:color="auto" w:fill="auto"/>
+        <w:tc>
+          <w:tcPr>
+            <w:tcW w:w="3421" w:type="dxa"/>
+          </w:tcPr>
+          <w:p/>
+        </w:tc>
+        <w:tc>
+          <w:tcPr>
+            <w:tcW w:w="4148" w:type="dxa"/>
+            <w:vMerge w:val="restart"/>
+          </w:tcPr>
+          <w:p>
+            <w:proofErr w:type="spellStart"/>
+            <w:r>
+              <w:t>ghghg</w:t>
+            </w:r>
+            <w:proofErr w:type="spellEnd"/>
+          </w:p>
+          <w:p>
+            <w:proofErr w:type="spellStart"/>
+            <w:r>
+              <w:t>fghfghg</w:t>
+            </w:r>
+            <w:proofErr w:type="spellEnd"/>
+          </w:p>
+        </w:tc>
+      </w:tr>
+      <w:tr>
+        <w:tc>
+          <w:tcPr>
+            <w:tcW w:w="3421" w:type="dxa"/>
           </w:tcPr>
           <w:p>
             <w:pPr>
-              <w:spacing w:line="240" w:lineRule="exact"/>
-              <w:jc w:val="both"/>
-              <w:rPr>
-                <w:rFonts w:asciiTheme="minorHAnsi" w:hAnsiTheme="minorHAnsi" w:cstheme="minorBidi"/>
-                <w:sz w:val="16"/>
-                <w:szCs w:val="16"/>
-              </w:rPr>
+              <w:tabs>
+                <w:tab w:val="left" w:pos="2845"/>
+              </w:tabs>
             </w:pPr>
-            <w:bookmarkStart w:id="1" w:name="_Hlk179534203"/>
             <w:proofErr w:type="spellStart"/>
             <w:r>
-              <w:rPr>
-                <w:rFonts w:asciiTheme="minorHAnsi" w:hAnsiTheme="minorHAnsi" w:cstheme="minorBidi" w:hint="eastAsia"/>
-                <w:sz w:val="16"/>
-                <w:szCs w:val="16"/>
-              </w:rPr>
-              <w:t>MemSizeCheck</w:t>
+              <w:t>hgf</w:t>
             </w:r>
             <w:proofErr w:type="spellEnd"/>
+            <w:r>
+              <w:tab/>
+              <w:t>h</w:t>
+            </w:r>
           </w:p>
         </w:tc>
         <w:tc>
           <w:tcPr>
-            <w:tcW w:w="1172" w:type="pct"/>
-            <w:shd w:val="clear" w:color="auto" w:fill="auto"/>
+            <w:tcW w:w="4148" w:type="dxa"/>
+            <w:vMerge/>
+          </w:tcPr>
+          <w:p/>
+        </w:tc>
+      </w:tr>
+      <w:tr>
+        <w:tc>
+          <w:tcPr>
+            <w:tcW w:w="3421" w:type="dxa"/>
           </w:tcPr>
           <w:p>
             <w:pPr>
-              <w:spacing w:line="240" w:lineRule="exact"/>
-              <w:jc w:val="both"/>
-              <w:rPr>
-                <w:rFonts w:asciiTheme="minorHAnsi" w:hAnsiTheme="minorHAnsi" w:cstheme="minorBidi"/>
-                <w:color w:val="0070C0"/>
-                <w:sz w:val="16"/>
-                <w:szCs w:val="12"/>
-              </w:rPr>
+              <w:tabs>
+                <w:tab w:val="left" w:pos="2845"/>
+              </w:tabs>
             </w:pPr>
-            <w:r>
-              <w:rPr>
-                <w:rFonts w:asciiTheme="minorHAnsi" w:hAnsiTheme="minorHAnsi" w:cstheme="minorBidi"/>
-                <w:color w:val="0070C0"/>
-                <w:sz w:val="16"/>
-                <w:szCs w:val="12"/>
-              </w:rPr>
-              <w:t>007_mem_size -t 510416</w:t>
-            </w:r>
           </w:p>
         </w:tc>
         <w:tc>
           <w:tcPr>
-            <w:tcW w:w="2400" w:type="pct"/>
-            <w:shd w:val="clear" w:color="auto" w:fill="auto"/>
+            <w:tcW w:w="4148" w:type="dxa"/>
+          </w:tcPr>
+          <w:p/>
+        </w:tc>
+      </w:tr>
+      <w:tr>
+        <w:tc>
+          <w:tcPr>
+            <w:tcW w:w="3421" w:type="dxa"/>
           </w:tcPr>
           <w:p>
             <w:pPr>
-              <w:spacing w:line="240" w:lineRule="exact"/>
-              <w:rPr>
-                <w:rFonts w:asciiTheme="minorHAnsi" w:eastAsia="Arial Unicode MS" w:hAnsiTheme="minorHAnsi" w:cstheme="minorBidi"/>
-                <w:color w:val="000000" w:themeColor="text1"/>
-                <w:sz w:val="16"/>
-                <w:szCs w:val="12"/>
-              </w:rPr>
+              <w:tabs>
+                <w:tab w:val="left" w:pos="2845"/>
+              </w:tabs>
             </w:pPr>
-            <w:r>
-              <w:rPr>
-                <w:rFonts w:asciiTheme="minorHAnsi" w:eastAsia="Arial Unicode MS" w:hAnsiTheme="minorHAnsi" w:cstheme="minorBidi"/>
-                <w:color w:val="000000" w:themeColor="text1"/>
-                <w:sz w:val="16"/>
-                <w:szCs w:val="12"/>
-              </w:rPr>
-              <w:t>Result: PASS</w:t>
-            </w:r>
           </w:p>
-          <w:p>
-            <w:pPr>
-              <w:spacing w:line="240" w:lineRule="exact"/>
-              <w:rPr>
-                <w:rFonts w:asciiTheme="minorHAnsi" w:eastAsia="Arial Unicode MS" w:hAnsiTheme="minorHAnsi" w:cstheme="minorBidi"/>
-                <w:color w:val="000000" w:themeColor="text1"/>
-                <w:sz w:val="16"/>
-                <w:szCs w:val="12"/>
-              </w:rPr>
-            </w:pPr>
-            <w:r>
-              <w:rPr>
-                <w:rFonts w:asciiTheme="minorHAnsi" w:eastAsia="Arial Unicode MS" w:hAnsiTheme="minorHAnsi" w:cstheme="minorBidi"/>
-                <w:color w:val="000000" w:themeColor="text1"/>
-                <w:sz w:val="16"/>
-                <w:szCs w:val="12"/>
-              </w:rPr>
-              <w:br/>
-              <w:t>//</w:t>
-            </w:r>
-            <w:r>
-              <w:rPr>
-                <w:noProof/>
-                <w:color w:val="000000" w:themeColor="text1"/>
-                <w:sz w:val="16"/>
-              </w:rPr>
-              <w:t xml:space="preserve"> Memory will be changed when using Meraki’s </w:t>
-            </w:r>
-            <w:proofErr w:type="gramStart"/>
-            <w:r>
-              <w:rPr>
-                <w:noProof/>
-                <w:color w:val="000000" w:themeColor="text1"/>
-                <w:sz w:val="16"/>
-              </w:rPr>
-              <w:t>firmware</w:t>
-            </w:r>
-            <w:r>
-              <w:rPr>
-                <w:rFonts w:asciiTheme="minorHAnsi" w:eastAsia="Arial Unicode MS" w:hAnsiTheme="minorHAnsi" w:cstheme="minorBidi"/>
-                <w:color w:val="000000" w:themeColor="text1"/>
-                <w:sz w:val="16"/>
-                <w:szCs w:val="12"/>
-              </w:rPr>
-              <w:t>./</w:t>
-            </w:r>
-            <w:proofErr w:type="gramEnd"/>
-            <w:r>
-              <w:rPr>
-                <w:rFonts w:asciiTheme="minorHAnsi" w:eastAsia="Arial Unicode MS" w:hAnsiTheme="minorHAnsi" w:cstheme="minorBidi"/>
-                <w:color w:val="000000" w:themeColor="text1"/>
-                <w:sz w:val="16"/>
-                <w:szCs w:val="12"/>
-              </w:rPr>
-              <w:t>/</w:t>
-            </w:r>
-          </w:p>
+        </w:tc>
+        <w:tc>
+          <w:tcPr>
+            <w:tcW w:w="4148" w:type="dxa"/>
+          </w:tcPr>
+          <w:p/>
         </w:tc>
       </w:tr>
-      <w:bookmarkEnd w:id="1"/>
-      <w:tr>
-        <w:trPr>
-          <w:trHeight w:val="402"/>
-          <w:jc w:val="center"/>
-        </w:trPr>
-        <w:tc>
-          <w:tcPr>
-            <w:tcW w:w="1428" w:type="pct"/>
-            <w:shd w:val="clear" w:color="auto" w:fill="auto"/>
-          </w:tcPr>
-          <w:p>
-            <w:pPr>
-              <w:spacing w:line="240" w:lineRule="exact"/>
-              <w:jc w:val="both"/>
-              <w:rPr>
-                <w:rFonts w:asciiTheme="minorHAnsi" w:hAnsiTheme="minorHAnsi" w:cstheme="minorBidi" w:hint="eastAsia"/>
-                <w:sz w:val="16"/>
-                <w:szCs w:val="16"/>
-              </w:rPr>
-            </w:pPr>
-            <w:proofErr w:type="spellStart"/>
-            <w:r>
-              <w:rPr>
-                <w:rFonts w:asciiTheme="minorHAnsi" w:hAnsiTheme="minorHAnsi" w:cstheme="minorBidi" w:hint="eastAsia"/>
-                <w:sz w:val="16"/>
-                <w:szCs w:val="16"/>
-              </w:rPr>
-              <w:t>MemSizeCheck</w:t>
-            </w:r>
-            <w:proofErr w:type="spellEnd"/>
-          </w:p>
-        </w:tc>
-        <w:tc>
-          <w:tcPr>
-            <w:tcW w:w="1172" w:type="pct"/>
-            <w:shd w:val="clear" w:color="auto" w:fill="auto"/>
-          </w:tcPr>
-          <w:p>
-            <w:pPr>
-              <w:spacing w:line="240" w:lineRule="exact"/>
-              <w:jc w:val="both"/>
-              <w:rPr>
-                <w:rFonts w:asciiTheme="minorHAnsi" w:hAnsiTheme="minorHAnsi" w:cstheme="minorBidi"/>
-                <w:color w:val="0070C0"/>
-                <w:sz w:val="16"/>
-                <w:szCs w:val="12"/>
-              </w:rPr>
-            </w:pPr>
-            <w:r>
-              <w:rPr>
-                <w:rFonts w:asciiTheme="minorHAnsi" w:hAnsiTheme="minorHAnsi" w:cstheme="minorBidi"/>
-                <w:color w:val="0070C0"/>
-                <w:sz w:val="16"/>
-                <w:szCs w:val="12"/>
-              </w:rPr>
-              <w:t>007_mem_size -t 510416</w:t>
-            </w:r>
-          </w:p>
-        </w:tc>
-        <w:tc>
-          <w:tcPr>
-            <w:tcW w:w="2400" w:type="pct"/>
-            <w:shd w:val="clear" w:color="auto" w:fill="auto"/>
-          </w:tcPr>
-          <w:p>
-            <w:pPr>
-              <w:spacing w:line="240" w:lineRule="exact"/>
-              <w:rPr>
-                <w:rFonts w:asciiTheme="minorHAnsi" w:eastAsia="Arial Unicode MS" w:hAnsiTheme="minorHAnsi" w:cstheme="minorBidi"/>
-                <w:color w:val="FF0000"/>
-                <w:sz w:val="16"/>
-                <w:szCs w:val="12"/>
-              </w:rPr>
-            </w:pPr>
-            <w:r>
-              <w:rPr>
-                <w:rFonts w:asciiTheme="minorHAnsi" w:eastAsia="Arial Unicode MS" w:hAnsiTheme="minorHAnsi" w:cstheme="minorBidi"/>
-                <w:color w:val="FF0000"/>
-                <w:sz w:val="16"/>
-                <w:szCs w:val="12"/>
-              </w:rPr>
-              <w:t>Result: PASS</w:t>
-            </w:r>
-          </w:p>
-          <w:p>
-            <w:pPr>
-              <w:spacing w:line="240" w:lineRule="exact"/>
-              <w:rPr>
-                <w:rFonts w:asciiTheme="minorHAnsi" w:eastAsia="Arial Unicode MS" w:hAnsiTheme="minorHAnsi" w:cstheme="minorBidi"/>
-                <w:color w:val="000000" w:themeColor="text1"/>
-                <w:sz w:val="16"/>
-                <w:szCs w:val="12"/>
-              </w:rPr>
-            </w:pPr>
-            <w:r>
-              <w:rPr>
-                <w:rFonts w:asciiTheme="minorHAnsi" w:eastAsia="Arial Unicode MS" w:hAnsiTheme="minorHAnsi" w:cstheme="minorBidi"/>
-                <w:color w:val="000000" w:themeColor="text1"/>
-                <w:sz w:val="16"/>
-                <w:szCs w:val="12"/>
-              </w:rPr>
-              <w:br/>
-              <w:t>//</w:t>
-            </w:r>
-            <w:r>
-              <w:rPr>
-                <w:noProof/>
-                <w:color w:val="000000" w:themeColor="text1"/>
-                <w:sz w:val="16"/>
-              </w:rPr>
-              <w:t xml:space="preserve"> Memory will be changed when using Meraki’s </w:t>
-            </w:r>
-            <w:proofErr w:type="gramStart"/>
-            <w:r>
-              <w:rPr>
-                <w:noProof/>
-                <w:color w:val="000000" w:themeColor="text1"/>
-                <w:sz w:val="16"/>
-              </w:rPr>
-              <w:t>firmware</w:t>
-            </w:r>
-            <w:r>
-              <w:rPr>
-                <w:rFonts w:asciiTheme="minorHAnsi" w:eastAsia="Arial Unicode MS" w:hAnsiTheme="minorHAnsi" w:cstheme="minorBidi"/>
-                <w:color w:val="000000" w:themeColor="text1"/>
-                <w:sz w:val="16"/>
-                <w:szCs w:val="12"/>
-              </w:rPr>
-              <w:t>./</w:t>
-            </w:r>
-            <w:proofErr w:type="gramEnd"/>
-            <w:r>
-              <w:rPr>
-                <w:rFonts w:asciiTheme="minorHAnsi" w:eastAsia="Arial Unicode MS" w:hAnsiTheme="minorHAnsi" w:cstheme="minorBidi"/>
-                <w:color w:val="000000" w:themeColor="text1"/>
-                <w:sz w:val="16"/>
-                <w:szCs w:val="12"/>
-              </w:rPr>
-              <w:t>/</w:t>
-            </w:r>
-          </w:p>
-        </w:tc>
-      </w:tr>
-      <w:bookmarkEnd w:id="0"/>
     </w:tbl>
-    <w:p/>
+    <w:bookmarkEnd w:id="3"/>
+    <w:p>
+      <w:r>
+        <w:rPr>
+          <w:noProof/>
+        </w:rPr>
+        <w:drawing>
+          <wp:inline distT="0" distB="0" distL="0" distR="0" wp14:anchorId="0605BFB3" wp14:editId="2DA5B2A9">
+            <wp:extent cx="5274310" cy="2966720"/>
+            <wp:effectExtent l="0" t="0" r="0" b="5080"/>
+            <wp:docPr id="1294442564" name="圖片 1"/>
+            <wp:cNvGraphicFramePr>
+              <a:graphicFrameLocks xmlns:a="http://schemas.openxmlformats.org/drawingml/2006/main" noChangeAspect="1"/>
+            </wp:cNvGraphicFramePr>
+            <a:graphic xmlns:a="http://schemas.openxmlformats.org/drawingml/2006/main">
+              <a:graphicData uri="http://schemas.openxmlformats.org/drawingml/2006/picture">
+                <pic:pic xmlns:pic="http://schemas.openxmlformats.org/drawingml/2006/picture">
+                  <pic:nvPicPr>
+                    <pic:cNvPr id="1294442564" name="圖片 1294442564"/>
+                    <pic:cNvPicPr/>
+                  </pic:nvPicPr>
+                  <pic:blipFill>
+                    <a:blip r:embed="rId7">
+                      <a:extLst>
+                        <a:ext uri="{28A0092B-C50C-407E-A947-70E740481C1C}">
+                          <a14:useLocalDpi xmlns:a14="http://schemas.microsoft.com/office/drawing/2010/main" val="0"/>
+                        </a:ext>
+                      </a:extLst>
+                    </a:blip>
+                    <a:stretch>
+                      <a:fillRect/>
+                    </a:stretch>
+                  </pic:blipFill>
+                  <pic:spPr>
+                    <a:xfrm>
+                      <a:off x="0" y="0"/>
+                      <a:ext cx="5274310" cy="2966720"/>
+                    </a:xfrm>
+                    <a:prstGeom prst="rect">
+                      <a:avLst/>
+                    </a:prstGeom>
+                  </pic:spPr>
+                </pic:pic>
+              </a:graphicData>
+            </a:graphic>
+          </wp:inline>
+        </w:drawing>
+      </w:r>
+    </w:p>
     <w:sectPr>
       <w:pgSz w:w="11906" w:h="16838"/>
       <w:pgMar w:top="1440" w:right="1800" w:bottom="1440" w:left="1800" w:header="851" w:footer="992" w:gutter="0"/>
@@ -680,6 +1415,141 @@
     </w:p>
   </w:footnote>
 </w:footnotes>
+</file>
+
+<file path=word/numbering.xml><?xml version="1.0" encoding="utf-8"?>
+<w:numbering xmlns:wpc="http://schemas.microsoft.com/office/word/2010/wordprocessingCanvas" xmlns:cx="http://schemas.microsoft.com/office/drawing/2014/chartex" xmlns:cx1="http://schemas.microsoft.com/office/drawing/2015/9/8/chartex" xmlns:cx2="http://schemas.microsoft.com/office/drawing/2015/10/21/chartex" xmlns:cx3="http://schemas.microsoft.com/office/drawing/2016/5/9/chartex" xmlns:cx4="http://schemas.microsoft.com/office/drawing/2016/5/10/chartex" xmlns:cx5="http://schemas.microsoft.com/office/drawing/2016/5/11/chartex" xmlns:cx6="http://schemas.microsoft.com/office/drawing/2016/5/12/chartex" xmlns:cx7="http://schemas.microsoft.com/office/drawing/2016/5/13/chartex" xmlns:cx8="http://schemas.microsoft.com/office/drawing/2016/5/14/chartex" xmlns:mc="http://schemas.openxmlformats.org/markup-compatibility/2006" xmlns:aink="http://schemas.microsoft.com/office/drawing/2016/ink" xmlns:am3d="http://schemas.microsoft.com/office/drawing/2017/model3d" xmlns:o="urn:schemas-microsoft-com:office:office" xmlns:oel="http://schemas.microsoft.com/office/2019/extlst" xmlns:r="http://schemas.openxmlformats.org/officeDocument/2006/relationships" xmlns:m="http://schemas.openxmlformats.org/officeDocument/2006/math" xmlns:v="urn:schemas-microsoft-com:vml" xmlns:wp14="http://schemas.microsoft.com/office/word/2010/wordprocessingDrawing" xmlns:wp="http://schemas.openxmlformats.org/drawingml/2006/wordprocessingDrawing" xmlns:w10="urn:schemas-microsoft-com:office:word" xmlns:w="http://schemas.openxmlformats.org/wordprocessingml/2006/main" xmlns:w14="http://schemas.microsoft.com/office/word/2010/wordml" xmlns:w15="http://schemas.microsoft.com/office/word/2012/wordml" xmlns:w16cex="http://schemas.microsoft.com/office/word/2018/wordml/cex" xmlns:w16cid="http://schemas.microsoft.com/office/word/2016/wordml/cid" xmlns:w16="http://schemas.microsoft.com/office/word/2018/wordml" xmlns:w16sdtdh="http://schemas.microsoft.com/office/word/2020/wordml/sdtdatahash" xmlns:w16se="http://schemas.microsoft.com/office/word/2015/wordml/symex" xmlns:wpg="http://schemas.microsoft.com/office/word/2010/wordprocessingGroup" xmlns:wpi="http://schemas.microsoft.com/office/word/2010/wordprocessingInk" xmlns:wne="http://schemas.microsoft.com/office/word/2006/wordml" xmlns:wps="http://schemas.microsoft.com/office/word/2010/wordprocessingShape" mc:Ignorable="w14 w15 w16se w16cid w16 w16cex w16sdtdh wp14">
+  <w:abstractNum w:abstractNumId="0" w15:restartNumberingAfterBreak="0">
+    <w:nsid w:val="00000001"/>
+    <w:multiLevelType w:val="hybridMultilevel"/>
+    <w:tmpl w:val="FFFFFFFF"/>
+    <w:lvl w:ilvl="0" w:tplc="00000001">
+      <w:start w:val="1"/>
+      <w:numFmt w:val="decimal"/>
+      <w:lvlText w:val="%1."/>
+      <w:lvlJc w:val="left"/>
+      <w:pPr>
+        <w:ind w:left="720" w:hanging="360"/>
+      </w:pPr>
+    </w:lvl>
+    <w:lvl w:ilvl="1" w:tplc="00000002">
+      <w:start w:val="1"/>
+      <w:numFmt w:val="decimal"/>
+      <w:lvlText w:val="%2."/>
+      <w:lvlJc w:val="left"/>
+      <w:pPr>
+        <w:ind w:left="1440" w:hanging="360"/>
+      </w:pPr>
+    </w:lvl>
+    <w:lvl w:ilvl="2" w:tplc="00000003">
+      <w:start w:val="1"/>
+      <w:numFmt w:val="decimal"/>
+      <w:lvlText w:val="%3."/>
+      <w:lvlJc w:val="left"/>
+      <w:pPr>
+        <w:ind w:left="2160" w:hanging="360"/>
+      </w:pPr>
+    </w:lvl>
+    <w:lvl w:ilvl="3" w:tplc="FFFFFFFF">
+      <w:numFmt w:val="decimal"/>
+      <w:lvlText w:val=""/>
+      <w:lvlJc w:val="left"/>
+    </w:lvl>
+    <w:lvl w:ilvl="4" w:tplc="FFFFFFFF">
+      <w:numFmt w:val="decimal"/>
+      <w:lvlText w:val=""/>
+      <w:lvlJc w:val="left"/>
+    </w:lvl>
+    <w:lvl w:ilvl="5" w:tplc="FFFFFFFF">
+      <w:numFmt w:val="decimal"/>
+      <w:lvlText w:val=""/>
+      <w:lvlJc w:val="left"/>
+    </w:lvl>
+    <w:lvl w:ilvl="6" w:tplc="FFFFFFFF">
+      <w:numFmt w:val="decimal"/>
+      <w:lvlText w:val=""/>
+      <w:lvlJc w:val="left"/>
+    </w:lvl>
+    <w:lvl w:ilvl="7" w:tplc="FFFFFFFF">
+      <w:numFmt w:val="decimal"/>
+      <w:lvlText w:val=""/>
+      <w:lvlJc w:val="left"/>
+    </w:lvl>
+    <w:lvl w:ilvl="8" w:tplc="FFFFFFFF">
+      <w:numFmt w:val="decimal"/>
+      <w:lvlText w:val=""/>
+      <w:lvlJc w:val="left"/>
+    </w:lvl>
+  </w:abstractNum>
+  <w:abstractNum w:abstractNumId="1" w15:restartNumberingAfterBreak="0">
+    <w:nsid w:val="00000002"/>
+    <w:multiLevelType w:val="hybridMultilevel"/>
+    <w:tmpl w:val="FFFFFFFF"/>
+    <w:lvl w:ilvl="0" w:tplc="00000065">
+      <w:start w:val="3"/>
+      <w:numFmt w:val="decimal"/>
+      <w:lvlText w:val="%1."/>
+      <w:lvlJc w:val="left"/>
+      <w:pPr>
+        <w:ind w:left="720" w:hanging="360"/>
+      </w:pPr>
+    </w:lvl>
+    <w:lvl w:ilvl="1" w:tplc="00000066">
+      <w:start w:val="3"/>
+      <w:numFmt w:val="decimal"/>
+      <w:lvlText w:val="%2."/>
+      <w:lvlJc w:val="left"/>
+      <w:pPr>
+        <w:ind w:left="1440" w:hanging="360"/>
+      </w:pPr>
+    </w:lvl>
+    <w:lvl w:ilvl="2" w:tplc="00000067">
+      <w:start w:val="3"/>
+      <w:numFmt w:val="decimal"/>
+      <w:lvlText w:val="%3."/>
+      <w:lvlJc w:val="left"/>
+      <w:pPr>
+        <w:ind w:left="2160" w:hanging="360"/>
+      </w:pPr>
+    </w:lvl>
+    <w:lvl w:ilvl="3" w:tplc="FFFFFFFF">
+      <w:numFmt w:val="decimal"/>
+      <w:lvlText w:val=""/>
+      <w:lvlJc w:val="left"/>
+    </w:lvl>
+    <w:lvl w:ilvl="4" w:tplc="FFFFFFFF">
+      <w:numFmt w:val="decimal"/>
+      <w:lvlText w:val=""/>
+      <w:lvlJc w:val="left"/>
+    </w:lvl>
+    <w:lvl w:ilvl="5" w:tplc="FFFFFFFF">
+      <w:numFmt w:val="decimal"/>
+      <w:lvlText w:val=""/>
+      <w:lvlJc w:val="left"/>
+    </w:lvl>
+    <w:lvl w:ilvl="6" w:tplc="FFFFFFFF">
+      <w:numFmt w:val="decimal"/>
+      <w:lvlText w:val=""/>
+      <w:lvlJc w:val="left"/>
+    </w:lvl>
+    <w:lvl w:ilvl="7" w:tplc="FFFFFFFF">
+      <w:numFmt w:val="decimal"/>
+      <w:lvlText w:val=""/>
+      <w:lvlJc w:val="left"/>
+    </w:lvl>
+    <w:lvl w:ilvl="8" w:tplc="FFFFFFFF">
+      <w:numFmt w:val="decimal"/>
+      <w:lvlText w:val=""/>
+      <w:lvlJc w:val="left"/>
+    </w:lvl>
+  </w:abstractNum>
+  <w:num w:numId="1" w16cid:durableId="1277368801">
+    <w:abstractNumId w:val="0"/>
+  </w:num>
+  <w:num w:numId="2" w16cid:durableId="206333174">
+    <w:abstractNumId w:val="1"/>
+  </w:num>
+</w:numbering>
 </file>
 
 <file path=word/styles.xml><?xml version="1.0" encoding="utf-8"?>
@@ -1076,7 +1946,7 @@
   </w:latentStyles>
   <w:style w:type="paragraph" w:default="1" w:styleId="a">
     <w:name w:val="Normal"/>
-    <w:rsid w:val="00C429E7"/>
+    <w:rsid w:val="0069148E"/>
     <w:pPr>
       <w:widowControl w:val="0"/>
       <w:adjustRightInd w:val="0"/>
@@ -1212,6 +2082,22 @@
       <w:sz w:val="20"/>
       <w:szCs w:val="20"/>
     </w:rPr>
+  </w:style>
+  <w:style w:type="table" w:styleId="a7">
+    <w:name w:val="Table Grid"/>
+    <w:basedOn w:val="a1"/>
+    <w:uiPriority w:val="39"/>
+    <w:rsid w:val="0064274F"/>
+    <w:tblPr>
+      <w:tblBorders>
+        <w:top w:val="single" w:sz="4" w:space="0" w:color="auto"/>
+        <w:left w:val="single" w:sz="4" w:space="0" w:color="auto"/>
+        <w:bottom w:val="single" w:sz="4" w:space="0" w:color="auto"/>
+        <w:right w:val="single" w:sz="4" w:space="0" w:color="auto"/>
+        <w:insideH w:val="single" w:sz="4" w:space="0" w:color="auto"/>
+        <w:insideV w:val="single" w:sz="4" w:space="0" w:color="auto"/>
+      </w:tblBorders>
+    </w:tblPr>
   </w:style>
 </w:styles>
 </file>
